--- a/docs/Labs/Lab03/Lab3Instructions_CIS399.docx
+++ b/docs/Labs/Lab03/Lab3Instructions_CIS399.docx
@@ -1,6 +1,6 @@
 
 <file path=word/document.xml><?xml version="1.0" encoding="utf-8"?>
-<w:document xmlns:wpc="http://schemas.microsoft.com/office/word/2010/wordprocessingCanvas" xmlns:mo="http://schemas.microsoft.com/office/mac/office/2008/main" xmlns:mc="http://schemas.openxmlformats.org/markup-compatibility/2006" xmlns:mv="urn:schemas-microsoft-com:mac:vml" xmlns:o="urn:schemas-microsoft-com:office:office" xmlns:r="http://schemas.openxmlformats.org/officeDocument/2006/relationships" xmlns:m="http://schemas.openxmlformats.org/officeDocument/2006/math" xmlns:v="urn:schemas-microsoft-com:vml" xmlns:wp14="http://schemas.microsoft.com/office/word/2010/wordprocessingDrawing" xmlns:wp="http://schemas.openxmlformats.org/drawingml/2006/wordprocessingDrawing" xmlns:w10="urn:schemas-microsoft-com:office:word" xmlns:w="http://schemas.openxmlformats.org/wordprocessingml/2006/main" xmlns:w14="http://schemas.microsoft.com/office/word/2010/wordml" xmlns:w15="http://schemas.microsoft.com/office/word/2012/wordml" xmlns:wpg="http://schemas.microsoft.com/office/word/2010/wordprocessingGroup" xmlns:wpi="http://schemas.microsoft.com/office/word/2010/wordprocessingInk" xmlns:wne="http://schemas.microsoft.com/office/word/2006/wordml" xmlns:wps="http://schemas.microsoft.com/office/word/2010/wordprocessingShape" mc:Ignorable="w14 w15 wp14">
+<w:document xmlns:wpc="http://schemas.microsoft.com/office/word/2010/wordprocessingCanvas" xmlns:cx="http://schemas.microsoft.com/office/drawing/2014/chartex" xmlns:cx1="http://schemas.microsoft.com/office/drawing/2015/9/8/chartex" xmlns:cx2="http://schemas.microsoft.com/office/drawing/2015/10/21/chartex" xmlns:cx3="http://schemas.microsoft.com/office/drawing/2016/5/9/chartex" xmlns:cx4="http://schemas.microsoft.com/office/drawing/2016/5/10/chartex" xmlns:cx5="http://schemas.microsoft.com/office/drawing/2016/5/11/chartex" xmlns:cx6="http://schemas.microsoft.com/office/drawing/2016/5/12/chartex" xmlns:cx7="http://schemas.microsoft.com/office/drawing/2016/5/13/chartex" xmlns:cx8="http://schemas.microsoft.com/office/drawing/2016/5/14/chartex" xmlns:mc="http://schemas.openxmlformats.org/markup-compatibility/2006" xmlns:aink="http://schemas.microsoft.com/office/drawing/2016/ink" xmlns:am3d="http://schemas.microsoft.com/office/drawing/2017/model3d" xmlns:o="urn:schemas-microsoft-com:office:office" xmlns:r="http://schemas.openxmlformats.org/officeDocument/2006/relationships" xmlns:m="http://schemas.openxmlformats.org/officeDocument/2006/math" xmlns:v="urn:schemas-microsoft-com:vml" xmlns:wp14="http://schemas.microsoft.com/office/word/2010/wordprocessingDrawing" xmlns:wp="http://schemas.openxmlformats.org/drawingml/2006/wordprocessingDrawing" xmlns:w10="urn:schemas-microsoft-com:office:word" xmlns:w="http://schemas.openxmlformats.org/wordprocessingml/2006/main" xmlns:w14="http://schemas.microsoft.com/office/word/2010/wordml" xmlns:w15="http://schemas.microsoft.com/office/word/2012/wordml" xmlns:w16cid="http://schemas.microsoft.com/office/word/2016/wordml/cid" xmlns:w16se="http://schemas.microsoft.com/office/word/2015/wordml/symex" xmlns:wpg="http://schemas.microsoft.com/office/word/2010/wordprocessingGroup" xmlns:wpi="http://schemas.microsoft.com/office/word/2010/wordprocessingInk" xmlns:wne="http://schemas.microsoft.com/office/word/2006/wordml" xmlns:wps="http://schemas.microsoft.com/office/word/2010/wordprocessingShape" mc:Ignorable="w14 w15 w16se w16cid wp14">
   <w:body>
     <w:p>
       <w:pPr>
@@ -8,8 +8,6 @@
         <w:spacing w:after="0" w:line="240" w:lineRule="auto"/>
         <w:contextualSpacing/>
       </w:pPr>
-      <w:bookmarkStart w:id="0" w:name="_GoBack"/>
-      <w:bookmarkEnd w:id="0"/>
       <w:r>
         <w:rPr>
           <w:b/>
@@ -142,7 +140,6 @@
           <w:rFonts w:asciiTheme="minorHAnsi" w:eastAsia="Times New Roman" w:hAnsiTheme="minorHAnsi" w:cs="Arial"/>
           <w:color w:val="000000"/>
         </w:rPr>
-        <w:lastRenderedPageBreak/>
         <w:t xml:space="preserve">Do the </w:t>
       </w:r>
       <w:r>
@@ -292,7 +289,6 @@
           <w:rFonts w:asciiTheme="minorHAnsi" w:eastAsia="Times New Roman" w:hAnsiTheme="minorHAnsi" w:cs="Arial"/>
           <w:color w:val="000000"/>
         </w:rPr>
-        <w:lastRenderedPageBreak/>
         <w:t>Optional, do these if you have extra time:</w:t>
       </w:r>
     </w:p>
@@ -454,7 +450,6 @@
           <w:rFonts w:asciiTheme="minorHAnsi" w:eastAsia="Times New Roman" w:hAnsiTheme="minorHAnsi" w:cs="Arial"/>
           <w:color w:val="000000"/>
         </w:rPr>
-        <w:lastRenderedPageBreak/>
         <w:t xml:space="preserve">Upload a text file to </w:t>
       </w:r>
       <w:r>
@@ -674,261 +669,41 @@
           <w:u w:val="single"/>
           <w:shd w:val="clear" w:color="auto" w:fill="FFFFFF"/>
         </w:rPr>
-        <w:t xml:space="preserve">Activity </w:t>
-      </w:r>
-      <w:r>
-        <w:rPr>
-          <w:rFonts w:ascii="Arial" w:hAnsi="Arial" w:cs="Arial"/>
-          <w:color w:val="000000"/>
-          <w:sz w:val="19"/>
-          <w:szCs w:val="19"/>
-          <w:u w:val="single"/>
-          <w:shd w:val="clear" w:color="auto" w:fill="FFFFFF"/>
-        </w:rPr>
-        <w:t>State persistence</w:t>
-      </w:r>
-      <w:r>
-        <w:rPr>
-          <w:rFonts w:ascii="Arial" w:hAnsi="Arial" w:cs="Arial"/>
-          <w:color w:val="000000"/>
-          <w:sz w:val="19"/>
-          <w:szCs w:val="19"/>
-          <w:u w:val="single"/>
-          <w:shd w:val="clear" w:color="auto" w:fill="FFFFFF"/>
-        </w:rPr>
-        <w:br/>
-      </w:r>
-      <w:r>
-        <w:rPr>
-          <w:rFonts w:ascii="Arial" w:hAnsi="Arial" w:cs="Arial"/>
-          <w:color w:val="000000"/>
-          <w:sz w:val="19"/>
-          <w:szCs w:val="19"/>
-          <w:shd w:val="clear" w:color="auto" w:fill="FFFFFF"/>
-        </w:rPr>
-        <w:t xml:space="preserve">Use a </w:t>
-      </w:r>
-      <w:r>
-        <w:rPr>
-          <w:rFonts w:ascii="Arial" w:hAnsi="Arial" w:cs="Arial"/>
-          <w:i/>
-          <w:color w:val="000000"/>
-          <w:sz w:val="19"/>
-          <w:szCs w:val="19"/>
-          <w:shd w:val="clear" w:color="auto" w:fill="FFFFFF"/>
-        </w:rPr>
-        <w:t>SharedPreferences</w:t>
-      </w:r>
-      <w:r>
-        <w:rPr>
-          <w:rFonts w:ascii="Arial" w:hAnsi="Arial" w:cs="Arial"/>
-          <w:color w:val="000000"/>
-          <w:sz w:val="19"/>
-          <w:szCs w:val="19"/>
-          <w:shd w:val="clear" w:color="auto" w:fill="FFFFFF"/>
-        </w:rPr>
-        <w:t xml:space="preserve"> object </w:t>
-      </w:r>
-      <w:r>
-        <w:rPr>
-          <w:rFonts w:ascii="Arial" w:hAnsi="Arial" w:cs="Arial"/>
-          <w:color w:val="000000"/>
-          <w:sz w:val="19"/>
-          <w:szCs w:val="19"/>
-          <w:shd w:val="clear" w:color="auto" w:fill="FFFFFF"/>
-        </w:rPr>
-        <w:t xml:space="preserve">or a </w:t>
-      </w:r>
-      <w:r>
-        <w:rPr>
-          <w:rFonts w:ascii="Arial" w:hAnsi="Arial" w:cs="Arial"/>
-          <w:i/>
-          <w:color w:val="000000"/>
-          <w:sz w:val="19"/>
-          <w:szCs w:val="19"/>
-          <w:shd w:val="clear" w:color="auto" w:fill="FFFFFF"/>
-        </w:rPr>
-        <w:t>Bundle</w:t>
-      </w:r>
-      <w:r>
-        <w:rPr>
-          <w:rFonts w:ascii="Arial" w:hAnsi="Arial" w:cs="Arial"/>
-          <w:color w:val="000000"/>
-          <w:sz w:val="19"/>
-          <w:szCs w:val="19"/>
-          <w:shd w:val="clear" w:color="auto" w:fill="FFFFFF"/>
-        </w:rPr>
-        <w:t xml:space="preserve"> object </w:t>
-      </w:r>
-      <w:r>
-        <w:rPr>
-          <w:rFonts w:ascii="Arial" w:hAnsi="Arial" w:cs="Arial"/>
-          <w:color w:val="000000"/>
-          <w:sz w:val="19"/>
-          <w:szCs w:val="19"/>
-          <w:shd w:val="clear" w:color="auto" w:fill="FFFFFF"/>
-        </w:rPr>
-        <w:t xml:space="preserve">to save the state of your </w:t>
-      </w:r>
-      <w:r>
-        <w:rPr>
-          <w:rFonts w:ascii="Arial" w:hAnsi="Arial" w:cs="Arial"/>
-          <w:color w:val="000000"/>
-          <w:sz w:val="19"/>
-          <w:szCs w:val="19"/>
-          <w:shd w:val="clear" w:color="auto" w:fill="FFFFFF"/>
-        </w:rPr>
-        <w:t>activity</w:t>
-      </w:r>
-      <w:r>
-        <w:rPr>
-          <w:rFonts w:ascii="Arial" w:hAnsi="Arial" w:cs="Arial"/>
-          <w:color w:val="000000"/>
-          <w:sz w:val="19"/>
-          <w:szCs w:val="19"/>
-          <w:shd w:val="clear" w:color="auto" w:fill="FFFFFF"/>
-        </w:rPr>
-        <w:t xml:space="preserve"> when the device is rotated, or when the </w:t>
-      </w:r>
-      <w:r>
-        <w:rPr>
-          <w:rFonts w:ascii="Arial" w:hAnsi="Arial" w:cs="Arial"/>
-          <w:color w:val="000000"/>
-          <w:sz w:val="19"/>
-          <w:szCs w:val="19"/>
-          <w:shd w:val="clear" w:color="auto" w:fill="FFFFFF"/>
-        </w:rPr>
-        <w:t>activity</w:t>
-      </w:r>
-      <w:r>
-        <w:rPr>
-          <w:rFonts w:ascii="Arial" w:hAnsi="Arial" w:cs="Arial"/>
-          <w:color w:val="000000"/>
-          <w:sz w:val="19"/>
-          <w:szCs w:val="19"/>
-          <w:shd w:val="clear" w:color="auto" w:fill="FFFFFF"/>
-        </w:rPr>
-        <w:t xml:space="preserve"> has</w:t>
-      </w:r>
-      <w:r>
-        <w:rPr>
-          <w:rFonts w:ascii="Arial" w:hAnsi="Arial" w:cs="Arial"/>
-          <w:color w:val="000000"/>
-          <w:sz w:val="19"/>
-          <w:szCs w:val="19"/>
-          <w:shd w:val="clear" w:color="auto" w:fill="FFFFFF"/>
-        </w:rPr>
-        <w:t xml:space="preserve"> been stopped and then resumed. Y</w:t>
-      </w:r>
-      <w:r>
-        <w:rPr>
-          <w:rFonts w:ascii="Arial" w:hAnsi="Arial" w:cs="Arial"/>
-          <w:color w:val="000000"/>
-          <w:sz w:val="19"/>
-          <w:szCs w:val="19"/>
-          <w:shd w:val="clear" w:color="auto" w:fill="FFFFFF"/>
-        </w:rPr>
-        <w:t xml:space="preserve">ou can test this by </w:t>
-      </w:r>
-      <w:r>
-        <w:rPr>
-          <w:rFonts w:ascii="Arial" w:hAnsi="Arial" w:cs="Arial"/>
-          <w:color w:val="000000"/>
-          <w:sz w:val="19"/>
-          <w:szCs w:val="19"/>
-          <w:shd w:val="clear" w:color="auto" w:fill="FFFFFF"/>
-        </w:rPr>
-        <w:t>going to the home screen</w:t>
-      </w:r>
-      <w:r>
-        <w:rPr>
-          <w:rFonts w:ascii="Arial" w:hAnsi="Arial" w:cs="Arial"/>
-          <w:color w:val="000000"/>
-          <w:sz w:val="19"/>
-          <w:szCs w:val="19"/>
-          <w:shd w:val="clear" w:color="auto" w:fill="FFFFFF"/>
-        </w:rPr>
-        <w:t xml:space="preserve">, </w:t>
-      </w:r>
-      <w:r>
-        <w:rPr>
-          <w:rFonts w:ascii="Arial" w:hAnsi="Arial" w:cs="Arial"/>
-          <w:color w:val="000000"/>
-          <w:sz w:val="19"/>
-          <w:szCs w:val="19"/>
-          <w:shd w:val="clear" w:color="auto" w:fill="FFFFFF"/>
-        </w:rPr>
-        <w:t xml:space="preserve">starting another app, </w:t>
-      </w:r>
-      <w:r>
-        <w:rPr>
-          <w:rFonts w:ascii="Arial" w:hAnsi="Arial" w:cs="Arial"/>
-          <w:color w:val="000000"/>
-          <w:sz w:val="19"/>
-          <w:szCs w:val="19"/>
-          <w:shd w:val="clear" w:color="auto" w:fill="FFFFFF"/>
-        </w:rPr>
-        <w:t xml:space="preserve">then resuming </w:t>
-      </w:r>
-      <w:r>
-        <w:rPr>
-          <w:rFonts w:ascii="Arial" w:hAnsi="Arial" w:cs="Arial"/>
-          <w:color w:val="000000"/>
-          <w:sz w:val="19"/>
-          <w:szCs w:val="19"/>
-          <w:shd w:val="clear" w:color="auto" w:fill="FFFFFF"/>
-        </w:rPr>
-        <w:t>your Pig game</w:t>
-      </w:r>
-      <w:r>
-        <w:rPr>
-          <w:rFonts w:ascii="Arial" w:hAnsi="Arial" w:cs="Arial"/>
-          <w:color w:val="000000"/>
-          <w:sz w:val="19"/>
-          <w:szCs w:val="19"/>
-          <w:shd w:val="clear" w:color="auto" w:fill="FFFFFF"/>
-        </w:rPr>
-        <w:t xml:space="preserve"> by</w:t>
-      </w:r>
-      <w:r>
-        <w:rPr>
-          <w:rFonts w:ascii="Arial" w:hAnsi="Arial" w:cs="Arial"/>
-          <w:color w:val="000000"/>
-          <w:sz w:val="19"/>
-          <w:szCs w:val="19"/>
-          <w:shd w:val="clear" w:color="auto" w:fill="FFFFFF"/>
-        </w:rPr>
-        <w:t xml:space="preserve"> selecting it from the recent app</w:t>
-      </w:r>
-      <w:r>
-        <w:rPr>
-          <w:rFonts w:ascii="Arial" w:hAnsi="Arial" w:cs="Arial"/>
-          <w:color w:val="000000"/>
-          <w:sz w:val="19"/>
-          <w:szCs w:val="19"/>
-          <w:shd w:val="clear" w:color="auto" w:fill="FFFFFF"/>
-        </w:rPr>
-        <w:t xml:space="preserve"> list</w:t>
-      </w:r>
-      <w:r>
-        <w:rPr>
-          <w:rFonts w:ascii="Arial" w:hAnsi="Arial" w:cs="Arial"/>
-          <w:color w:val="000000"/>
-          <w:sz w:val="19"/>
-          <w:szCs w:val="19"/>
-          <w:shd w:val="clear" w:color="auto" w:fill="FFFFFF"/>
-        </w:rPr>
-        <w:t xml:space="preserve"> (the square system button)</w:t>
-      </w:r>
-      <w:r>
-        <w:rPr>
-          <w:rFonts w:ascii="Arial" w:hAnsi="Arial" w:cs="Arial"/>
-          <w:color w:val="000000"/>
-          <w:sz w:val="19"/>
-          <w:szCs w:val="19"/>
-          <w:shd w:val="clear" w:color="auto" w:fill="FFFFFF"/>
-        </w:rPr>
-        <w:t>.</w:t>
+        <w:t>Landscape Layout</w:t>
+      </w:r>
+    </w:p>
+    <w:p>
+      <w:pPr>
+        <w:pStyle w:val="ListParagraph"/>
+        <w:shd w:val="clear" w:color="auto" w:fill="FFFFFF"/>
+        <w:spacing w:after="240" w:line="218" w:lineRule="atLeast"/>
+        <w:rPr>
+          <w:rFonts w:ascii="Arial" w:hAnsi="Arial" w:cs="Arial"/>
+          <w:color w:val="000000"/>
+          <w:sz w:val="19"/>
+          <w:szCs w:val="19"/>
+          <w:shd w:val="clear" w:color="auto" w:fill="FFFFFF"/>
+        </w:rPr>
+      </w:pPr>
+      <w:r>
+        <w:rPr>
+          <w:rFonts w:ascii="Arial" w:hAnsi="Arial" w:cs="Arial"/>
+          <w:color w:val="000000"/>
+          <w:sz w:val="19"/>
+          <w:szCs w:val="19"/>
+          <w:shd w:val="clear" w:color="auto" w:fill="FFFFFF"/>
+        </w:rPr>
+        <w:t>Add a layout for landscape orientation.</w:t>
+      </w:r>
+      <w:r>
+        <w:rPr>
+          <w:rFonts w:ascii="Arial" w:hAnsi="Arial" w:cs="Arial"/>
+          <w:color w:val="000000"/>
+          <w:sz w:val="19"/>
+          <w:szCs w:val="19"/>
+          <w:shd w:val="clear" w:color="auto" w:fill="FFFFFF"/>
+        </w:rPr>
+        <w:t xml:space="preserve"> </w:t>
       </w:r>
     </w:p>
     <w:p>
@@ -958,6 +733,180 @@
           <w:u w:val="single"/>
           <w:shd w:val="clear" w:color="auto" w:fill="FFFFFF"/>
         </w:rPr>
+        <w:t xml:space="preserve">Activity </w:t>
+      </w:r>
+      <w:r>
+        <w:rPr>
+          <w:rFonts w:ascii="Arial" w:hAnsi="Arial" w:cs="Arial"/>
+          <w:color w:val="000000"/>
+          <w:sz w:val="19"/>
+          <w:szCs w:val="19"/>
+          <w:u w:val="single"/>
+          <w:shd w:val="clear" w:color="auto" w:fill="FFFFFF"/>
+        </w:rPr>
+        <w:t>State persistence</w:t>
+      </w:r>
+      <w:r>
+        <w:rPr>
+          <w:rFonts w:ascii="Arial" w:hAnsi="Arial" w:cs="Arial"/>
+          <w:color w:val="000000"/>
+          <w:sz w:val="19"/>
+          <w:szCs w:val="19"/>
+          <w:u w:val="single"/>
+          <w:shd w:val="clear" w:color="auto" w:fill="FFFFFF"/>
+        </w:rPr>
+        <w:br/>
+      </w:r>
+      <w:r>
+        <w:rPr>
+          <w:rFonts w:ascii="Arial" w:hAnsi="Arial" w:cs="Arial"/>
+          <w:color w:val="000000"/>
+          <w:sz w:val="19"/>
+          <w:szCs w:val="19"/>
+          <w:shd w:val="clear" w:color="auto" w:fill="FFFFFF"/>
+        </w:rPr>
+        <w:t xml:space="preserve">Use a </w:t>
+      </w:r>
+      <w:r>
+        <w:rPr>
+          <w:rFonts w:ascii="Arial" w:hAnsi="Arial" w:cs="Arial"/>
+          <w:i/>
+          <w:color w:val="000000"/>
+          <w:sz w:val="19"/>
+          <w:szCs w:val="19"/>
+          <w:shd w:val="clear" w:color="auto" w:fill="FFFFFF"/>
+        </w:rPr>
+        <w:t>SharedPreferences</w:t>
+      </w:r>
+      <w:r>
+        <w:rPr>
+          <w:rFonts w:ascii="Arial" w:hAnsi="Arial" w:cs="Arial"/>
+          <w:color w:val="000000"/>
+          <w:sz w:val="19"/>
+          <w:szCs w:val="19"/>
+          <w:shd w:val="clear" w:color="auto" w:fill="FFFFFF"/>
+        </w:rPr>
+        <w:t xml:space="preserve"> object </w:t>
+      </w:r>
+      <w:r>
+        <w:rPr>
+          <w:rFonts w:ascii="Arial" w:hAnsi="Arial" w:cs="Arial"/>
+          <w:color w:val="000000"/>
+          <w:sz w:val="19"/>
+          <w:szCs w:val="19"/>
+          <w:shd w:val="clear" w:color="auto" w:fill="FFFFFF"/>
+        </w:rPr>
+        <w:t xml:space="preserve">or a </w:t>
+      </w:r>
+      <w:r>
+        <w:rPr>
+          <w:rFonts w:ascii="Arial" w:hAnsi="Arial" w:cs="Arial"/>
+          <w:i/>
+          <w:color w:val="000000"/>
+          <w:sz w:val="19"/>
+          <w:szCs w:val="19"/>
+          <w:shd w:val="clear" w:color="auto" w:fill="FFFFFF"/>
+        </w:rPr>
+        <w:t>Bundle</w:t>
+      </w:r>
+      <w:r>
+        <w:rPr>
+          <w:rFonts w:ascii="Arial" w:hAnsi="Arial" w:cs="Arial"/>
+          <w:color w:val="000000"/>
+          <w:sz w:val="19"/>
+          <w:szCs w:val="19"/>
+          <w:shd w:val="clear" w:color="auto" w:fill="FFFFFF"/>
+        </w:rPr>
+        <w:t xml:space="preserve"> object </w:t>
+      </w:r>
+      <w:r>
+        <w:rPr>
+          <w:rFonts w:ascii="Arial" w:hAnsi="Arial" w:cs="Arial"/>
+          <w:color w:val="000000"/>
+          <w:sz w:val="19"/>
+          <w:szCs w:val="19"/>
+          <w:shd w:val="clear" w:color="auto" w:fill="FFFFFF"/>
+        </w:rPr>
+        <w:t xml:space="preserve">to save the state of your </w:t>
+      </w:r>
+      <w:r>
+        <w:rPr>
+          <w:rFonts w:ascii="Arial" w:hAnsi="Arial" w:cs="Arial"/>
+          <w:color w:val="000000"/>
+          <w:sz w:val="19"/>
+          <w:szCs w:val="19"/>
+          <w:shd w:val="clear" w:color="auto" w:fill="FFFFFF"/>
+        </w:rPr>
+        <w:t>activity</w:t>
+      </w:r>
+      <w:r>
+        <w:rPr>
+          <w:rFonts w:ascii="Arial" w:hAnsi="Arial" w:cs="Arial"/>
+          <w:color w:val="000000"/>
+          <w:sz w:val="19"/>
+          <w:szCs w:val="19"/>
+          <w:shd w:val="clear" w:color="auto" w:fill="FFFFFF"/>
+        </w:rPr>
+        <w:t>. Y</w:t>
+      </w:r>
+      <w:r>
+        <w:rPr>
+          <w:rFonts w:ascii="Arial" w:hAnsi="Arial" w:cs="Arial"/>
+          <w:color w:val="000000"/>
+          <w:sz w:val="19"/>
+          <w:szCs w:val="19"/>
+          <w:shd w:val="clear" w:color="auto" w:fill="FFFFFF"/>
+        </w:rPr>
+        <w:t xml:space="preserve">ou can test this </w:t>
+      </w:r>
+      <w:r>
+        <w:rPr>
+          <w:rFonts w:ascii="Arial" w:hAnsi="Arial" w:cs="Arial"/>
+          <w:color w:val="000000"/>
+          <w:sz w:val="19"/>
+          <w:szCs w:val="19"/>
+          <w:shd w:val="clear" w:color="auto" w:fill="FFFFFF"/>
+        </w:rPr>
+        <w:t>by rotating the device so that the landscape layout is loaded</w:t>
+      </w:r>
+      <w:r>
+        <w:rPr>
+          <w:rFonts w:ascii="Arial" w:hAnsi="Arial" w:cs="Arial"/>
+          <w:color w:val="000000"/>
+          <w:sz w:val="19"/>
+          <w:szCs w:val="19"/>
+          <w:shd w:val="clear" w:color="auto" w:fill="FFFFFF"/>
+        </w:rPr>
+        <w:t>.</w:t>
+      </w:r>
+    </w:p>
+    <w:p>
+      <w:pPr>
+        <w:pStyle w:val="ListParagraph"/>
+        <w:numPr>
+          <w:ilvl w:val="0"/>
+          <w:numId w:val="12"/>
+        </w:numPr>
+        <w:shd w:val="clear" w:color="auto" w:fill="FFFFFF"/>
+        <w:spacing w:after="240" w:line="218" w:lineRule="atLeast"/>
+        <w:rPr>
+          <w:rFonts w:ascii="Arial" w:hAnsi="Arial" w:cs="Arial"/>
+          <w:color w:val="000000"/>
+          <w:sz w:val="19"/>
+          <w:szCs w:val="19"/>
+          <w:u w:val="single"/>
+          <w:shd w:val="clear" w:color="auto" w:fill="FFFFFF"/>
+        </w:rPr>
+      </w:pPr>
+      <w:r>
+        <w:rPr>
+          <w:rFonts w:ascii="Arial" w:hAnsi="Arial" w:cs="Arial"/>
+          <w:color w:val="000000"/>
+          <w:sz w:val="19"/>
+          <w:szCs w:val="19"/>
+          <w:u w:val="single"/>
+          <w:shd w:val="clear" w:color="auto" w:fill="FFFFFF"/>
+        </w:rPr>
         <w:t>Menu</w:t>
       </w:r>
       <w:r>
@@ -1250,7 +1199,19 @@
           <w:szCs w:val="19"/>
           <w:shd w:val="clear" w:color="auto" w:fill="FFFFFF"/>
         </w:rPr>
-        <w:t xml:space="preserve"> allow users to select things like: Number of die, sides on a die, score to play to (other than 100), an AI mode</w:t>
+        <w:t xml:space="preserve"> allow users to select things like: Number of die, sides on a die, score to play to </w:t>
+      </w:r>
+      <w:bookmarkStart w:id="0" w:name="_GoBack"/>
+      <w:bookmarkEnd w:id="0"/>
+      <w:r>
+        <w:rPr>
+          <w:rFonts w:ascii="Arial" w:hAnsi="Arial" w:cs="Arial"/>
+          <w:color w:val="000000"/>
+          <w:sz w:val="19"/>
+          <w:szCs w:val="19"/>
+          <w:shd w:val="clear" w:color="auto" w:fill="FFFFFF"/>
+        </w:rPr>
+        <w:t>(other than 100), an AI mode</w:t>
       </w:r>
       <w:r>
         <w:rPr>
@@ -1306,7 +1267,7 @@
 </file>
 
 <file path=word/endnotes.xml><?xml version="1.0" encoding="utf-8"?>
-<w:endnotes xmlns:wpc="http://schemas.microsoft.com/office/word/2010/wordprocessingCanvas" xmlns:mo="http://schemas.microsoft.com/office/mac/office/2008/main" xmlns:mc="http://schemas.openxmlformats.org/markup-compatibility/2006" xmlns:mv="urn:schemas-microsoft-com:mac:vml" xmlns:o="urn:schemas-microsoft-com:office:office" xmlns:r="http://schemas.openxmlformats.org/officeDocument/2006/relationships" xmlns:m="http://schemas.openxmlformats.org/officeDocument/2006/math" xmlns:v="urn:schemas-microsoft-com:vml" xmlns:wp14="http://schemas.microsoft.com/office/word/2010/wordprocessingDrawing" xmlns:wp="http://schemas.openxmlformats.org/drawingml/2006/wordprocessingDrawing" xmlns:w10="urn:schemas-microsoft-com:office:word" xmlns:w="http://schemas.openxmlformats.org/wordprocessingml/2006/main" xmlns:w14="http://schemas.microsoft.com/office/word/2010/wordml" xmlns:w15="http://schemas.microsoft.com/office/word/2012/wordml" xmlns:wpg="http://schemas.microsoft.com/office/word/2010/wordprocessingGroup" xmlns:wpi="http://schemas.microsoft.com/office/word/2010/wordprocessingInk" xmlns:wne="http://schemas.microsoft.com/office/word/2006/wordml" xmlns:wps="http://schemas.microsoft.com/office/word/2010/wordprocessingShape" mc:Ignorable="w14 w15 wp14">
+<w:endnotes xmlns:wpc="http://schemas.microsoft.com/office/word/2010/wordprocessingCanvas" xmlns:cx="http://schemas.microsoft.com/office/drawing/2014/chartex" xmlns:cx1="http://schemas.microsoft.com/office/drawing/2015/9/8/chartex" xmlns:cx2="http://schemas.microsoft.com/office/drawing/2015/10/21/chartex" xmlns:cx3="http://schemas.microsoft.com/office/drawing/2016/5/9/chartex" xmlns:cx4="http://schemas.microsoft.com/office/drawing/2016/5/10/chartex" xmlns:cx5="http://schemas.microsoft.com/office/drawing/2016/5/11/chartex" xmlns:cx6="http://schemas.microsoft.com/office/drawing/2016/5/12/chartex" xmlns:cx7="http://schemas.microsoft.com/office/drawing/2016/5/13/chartex" xmlns:cx8="http://schemas.microsoft.com/office/drawing/2016/5/14/chartex" xmlns:mc="http://schemas.openxmlformats.org/markup-compatibility/2006" xmlns:aink="http://schemas.microsoft.com/office/drawing/2016/ink" xmlns:am3d="http://schemas.microsoft.com/office/drawing/2017/model3d" xmlns:o="urn:schemas-microsoft-com:office:office" xmlns:r="http://schemas.openxmlformats.org/officeDocument/2006/relationships" xmlns:m="http://schemas.openxmlformats.org/officeDocument/2006/math" xmlns:v="urn:schemas-microsoft-com:vml" xmlns:wp14="http://schemas.microsoft.com/office/word/2010/wordprocessingDrawing" xmlns:wp="http://schemas.openxmlformats.org/drawingml/2006/wordprocessingDrawing" xmlns:w10="urn:schemas-microsoft-com:office:word" xmlns:w="http://schemas.openxmlformats.org/wordprocessingml/2006/main" xmlns:w14="http://schemas.microsoft.com/office/word/2010/wordml" xmlns:w15="http://schemas.microsoft.com/office/word/2012/wordml" xmlns:w16cid="http://schemas.microsoft.com/office/word/2016/wordml/cid" xmlns:w16se="http://schemas.microsoft.com/office/word/2015/wordml/symex" xmlns:wpg="http://schemas.microsoft.com/office/word/2010/wordprocessingGroup" xmlns:wpi="http://schemas.microsoft.com/office/word/2010/wordprocessingInk" xmlns:wne="http://schemas.microsoft.com/office/word/2006/wordml" xmlns:wps="http://schemas.microsoft.com/office/word/2010/wordprocessingShape" mc:Ignorable="w14 w15 w16se w16cid wp14">
   <w:endnote w:type="separator" w:id="-1">
     <w:p>
       <w:pPr>
@@ -1331,7 +1292,7 @@
 </file>
 
 <file path=word/footer1.xml><?xml version="1.0" encoding="utf-8"?>
-<w:ftr xmlns:wpc="http://schemas.microsoft.com/office/word/2010/wordprocessingCanvas" xmlns:mo="http://schemas.microsoft.com/office/mac/office/2008/main" xmlns:mc="http://schemas.openxmlformats.org/markup-compatibility/2006" xmlns:mv="urn:schemas-microsoft-com:mac:vml" xmlns:o="urn:schemas-microsoft-com:office:office" xmlns:r="http://schemas.openxmlformats.org/officeDocument/2006/relationships" xmlns:m="http://schemas.openxmlformats.org/officeDocument/2006/math" xmlns:v="urn:schemas-microsoft-com:vml" xmlns:wp14="http://schemas.microsoft.com/office/word/2010/wordprocessingDrawing" xmlns:wp="http://schemas.openxmlformats.org/drawingml/2006/wordprocessingDrawing" xmlns:w10="urn:schemas-microsoft-com:office:word" xmlns:w="http://schemas.openxmlformats.org/wordprocessingml/2006/main" xmlns:w14="http://schemas.microsoft.com/office/word/2010/wordml" xmlns:w15="http://schemas.microsoft.com/office/word/2012/wordml" xmlns:wpg="http://schemas.microsoft.com/office/word/2010/wordprocessingGroup" xmlns:wpi="http://schemas.microsoft.com/office/word/2010/wordprocessingInk" xmlns:wne="http://schemas.microsoft.com/office/word/2006/wordml" xmlns:wps="http://schemas.microsoft.com/office/word/2010/wordprocessingShape" mc:Ignorable="w14 w15 wp14">
+<w:ftr xmlns:wpc="http://schemas.microsoft.com/office/word/2010/wordprocessingCanvas" xmlns:cx="http://schemas.microsoft.com/office/drawing/2014/chartex" xmlns:cx1="http://schemas.microsoft.com/office/drawing/2015/9/8/chartex" xmlns:cx2="http://schemas.microsoft.com/office/drawing/2015/10/21/chartex" xmlns:cx3="http://schemas.microsoft.com/office/drawing/2016/5/9/chartex" xmlns:cx4="http://schemas.microsoft.com/office/drawing/2016/5/10/chartex" xmlns:cx5="http://schemas.microsoft.com/office/drawing/2016/5/11/chartex" xmlns:cx6="http://schemas.microsoft.com/office/drawing/2016/5/12/chartex" xmlns:cx7="http://schemas.microsoft.com/office/drawing/2016/5/13/chartex" xmlns:cx8="http://schemas.microsoft.com/office/drawing/2016/5/14/chartex" xmlns:mc="http://schemas.openxmlformats.org/markup-compatibility/2006" xmlns:aink="http://schemas.microsoft.com/office/drawing/2016/ink" xmlns:am3d="http://schemas.microsoft.com/office/drawing/2017/model3d" xmlns:o="urn:schemas-microsoft-com:office:office" xmlns:r="http://schemas.openxmlformats.org/officeDocument/2006/relationships" xmlns:m="http://schemas.openxmlformats.org/officeDocument/2006/math" xmlns:v="urn:schemas-microsoft-com:vml" xmlns:wp14="http://schemas.microsoft.com/office/word/2010/wordprocessingDrawing" xmlns:wp="http://schemas.openxmlformats.org/drawingml/2006/wordprocessingDrawing" xmlns:w10="urn:schemas-microsoft-com:office:word" xmlns:w="http://schemas.openxmlformats.org/wordprocessingml/2006/main" xmlns:w14="http://schemas.microsoft.com/office/word/2010/wordml" xmlns:w15="http://schemas.microsoft.com/office/word/2012/wordml" xmlns:w16cid="http://schemas.microsoft.com/office/word/2016/wordml/cid" xmlns:w16se="http://schemas.microsoft.com/office/word/2015/wordml/symex" xmlns:wpg="http://schemas.microsoft.com/office/word/2010/wordprocessingGroup" xmlns:wpi="http://schemas.microsoft.com/office/word/2010/wordprocessingInk" xmlns:wne="http://schemas.microsoft.com/office/word/2006/wordml" xmlns:wps="http://schemas.microsoft.com/office/word/2010/wordprocessingShape" mc:Ignorable="w14 w15 w16se w16cid wp14">
   <w:p>
     <w:pPr>
       <w:pStyle w:val="Footer"/>
@@ -1340,14 +1301,17 @@
       <w:t xml:space="preserve">Written by Brian Bird, University of Oregon, </w:t>
     </w:r>
     <w:r>
-      <w:t>summer 2014. Revised summer 2017</w:t>
+      <w:t>summer 2014. Revised summer 201</w:t>
+    </w:r>
+    <w:r>
+      <w:t>8</w:t>
     </w:r>
   </w:p>
 </w:ftr>
 </file>
 
 <file path=word/footnotes.xml><?xml version="1.0" encoding="utf-8"?>
-<w:footnotes xmlns:wpc="http://schemas.microsoft.com/office/word/2010/wordprocessingCanvas" xmlns:mo="http://schemas.microsoft.com/office/mac/office/2008/main" xmlns:mc="http://schemas.openxmlformats.org/markup-compatibility/2006" xmlns:mv="urn:schemas-microsoft-com:mac:vml" xmlns:o="urn:schemas-microsoft-com:office:office" xmlns:r="http://schemas.openxmlformats.org/officeDocument/2006/relationships" xmlns:m="http://schemas.openxmlformats.org/officeDocument/2006/math" xmlns:v="urn:schemas-microsoft-com:vml" xmlns:wp14="http://schemas.microsoft.com/office/word/2010/wordprocessingDrawing" xmlns:wp="http://schemas.openxmlformats.org/drawingml/2006/wordprocessingDrawing" xmlns:w10="urn:schemas-microsoft-com:office:word" xmlns:w="http://schemas.openxmlformats.org/wordprocessingml/2006/main" xmlns:w14="http://schemas.microsoft.com/office/word/2010/wordml" xmlns:w15="http://schemas.microsoft.com/office/word/2012/wordml" xmlns:wpg="http://schemas.microsoft.com/office/word/2010/wordprocessingGroup" xmlns:wpi="http://schemas.microsoft.com/office/word/2010/wordprocessingInk" xmlns:wne="http://schemas.microsoft.com/office/word/2006/wordml" xmlns:wps="http://schemas.microsoft.com/office/word/2010/wordprocessingShape" mc:Ignorable="w14 w15 wp14">
+<w:footnotes xmlns:wpc="http://schemas.microsoft.com/office/word/2010/wordprocessingCanvas" xmlns:cx="http://schemas.microsoft.com/office/drawing/2014/chartex" xmlns:cx1="http://schemas.microsoft.com/office/drawing/2015/9/8/chartex" xmlns:cx2="http://schemas.microsoft.com/office/drawing/2015/10/21/chartex" xmlns:cx3="http://schemas.microsoft.com/office/drawing/2016/5/9/chartex" xmlns:cx4="http://schemas.microsoft.com/office/drawing/2016/5/10/chartex" xmlns:cx5="http://schemas.microsoft.com/office/drawing/2016/5/11/chartex" xmlns:cx6="http://schemas.microsoft.com/office/drawing/2016/5/12/chartex" xmlns:cx7="http://schemas.microsoft.com/office/drawing/2016/5/13/chartex" xmlns:cx8="http://schemas.microsoft.com/office/drawing/2016/5/14/chartex" xmlns:mc="http://schemas.openxmlformats.org/markup-compatibility/2006" xmlns:aink="http://schemas.microsoft.com/office/drawing/2016/ink" xmlns:am3d="http://schemas.microsoft.com/office/drawing/2017/model3d" xmlns:o="urn:schemas-microsoft-com:office:office" xmlns:r="http://schemas.openxmlformats.org/officeDocument/2006/relationships" xmlns:m="http://schemas.openxmlformats.org/officeDocument/2006/math" xmlns:v="urn:schemas-microsoft-com:vml" xmlns:wp14="http://schemas.microsoft.com/office/word/2010/wordprocessingDrawing" xmlns:wp="http://schemas.openxmlformats.org/drawingml/2006/wordprocessingDrawing" xmlns:w10="urn:schemas-microsoft-com:office:word" xmlns:w="http://schemas.openxmlformats.org/wordprocessingml/2006/main" xmlns:w14="http://schemas.microsoft.com/office/word/2010/wordml" xmlns:w15="http://schemas.microsoft.com/office/word/2012/wordml" xmlns:w16cid="http://schemas.microsoft.com/office/word/2016/wordml/cid" xmlns:w16se="http://schemas.microsoft.com/office/word/2015/wordml/symex" xmlns:wpg="http://schemas.microsoft.com/office/word/2010/wordprocessingGroup" xmlns:wpi="http://schemas.microsoft.com/office/word/2010/wordprocessingInk" xmlns:wne="http://schemas.microsoft.com/office/word/2006/wordml" xmlns:wps="http://schemas.microsoft.com/office/word/2010/wordprocessingShape" mc:Ignorable="w14 w15 w16se w16cid wp14">
   <w:footnote w:type="separator" w:id="-1">
     <w:p>
       <w:pPr>
@@ -1372,7 +1336,7 @@
 </file>
 
 <file path=word/header1.xml><?xml version="1.0" encoding="utf-8"?>
-<w:hdr xmlns:wpc="http://schemas.microsoft.com/office/word/2010/wordprocessingCanvas" xmlns:mo="http://schemas.microsoft.com/office/mac/office/2008/main" xmlns:mc="http://schemas.openxmlformats.org/markup-compatibility/2006" xmlns:mv="urn:schemas-microsoft-com:mac:vml" xmlns:o="urn:schemas-microsoft-com:office:office" xmlns:r="http://schemas.openxmlformats.org/officeDocument/2006/relationships" xmlns:m="http://schemas.openxmlformats.org/officeDocument/2006/math" xmlns:v="urn:schemas-microsoft-com:vml" xmlns:wp14="http://schemas.microsoft.com/office/word/2010/wordprocessingDrawing" xmlns:wp="http://schemas.openxmlformats.org/drawingml/2006/wordprocessingDrawing" xmlns:w10="urn:schemas-microsoft-com:office:word" xmlns:w="http://schemas.openxmlformats.org/wordprocessingml/2006/main" xmlns:w14="http://schemas.microsoft.com/office/word/2010/wordml" xmlns:w15="http://schemas.microsoft.com/office/word/2012/wordml" xmlns:wpg="http://schemas.microsoft.com/office/word/2010/wordprocessingGroup" xmlns:wpi="http://schemas.microsoft.com/office/word/2010/wordprocessingInk" xmlns:wne="http://schemas.microsoft.com/office/word/2006/wordml" xmlns:wps="http://schemas.microsoft.com/office/word/2010/wordprocessingShape" mc:Ignorable="w14 w15 wp14">
+<w:hdr xmlns:wpc="http://schemas.microsoft.com/office/word/2010/wordprocessingCanvas" xmlns:cx="http://schemas.microsoft.com/office/drawing/2014/chartex" xmlns:cx1="http://schemas.microsoft.com/office/drawing/2015/9/8/chartex" xmlns:cx2="http://schemas.microsoft.com/office/drawing/2015/10/21/chartex" xmlns:cx3="http://schemas.microsoft.com/office/drawing/2016/5/9/chartex" xmlns:cx4="http://schemas.microsoft.com/office/drawing/2016/5/10/chartex" xmlns:cx5="http://schemas.microsoft.com/office/drawing/2016/5/11/chartex" xmlns:cx6="http://schemas.microsoft.com/office/drawing/2016/5/12/chartex" xmlns:cx7="http://schemas.microsoft.com/office/drawing/2016/5/13/chartex" xmlns:cx8="http://schemas.microsoft.com/office/drawing/2016/5/14/chartex" xmlns:mc="http://schemas.openxmlformats.org/markup-compatibility/2006" xmlns:aink="http://schemas.microsoft.com/office/drawing/2016/ink" xmlns:am3d="http://schemas.microsoft.com/office/drawing/2017/model3d" xmlns:o="urn:schemas-microsoft-com:office:office" xmlns:r="http://schemas.openxmlformats.org/officeDocument/2006/relationships" xmlns:m="http://schemas.openxmlformats.org/officeDocument/2006/math" xmlns:v="urn:schemas-microsoft-com:vml" xmlns:wp14="http://schemas.microsoft.com/office/word/2010/wordprocessingDrawing" xmlns:wp="http://schemas.openxmlformats.org/drawingml/2006/wordprocessingDrawing" xmlns:w10="urn:schemas-microsoft-com:office:word" xmlns:w="http://schemas.openxmlformats.org/wordprocessingml/2006/main" xmlns:w14="http://schemas.microsoft.com/office/word/2010/wordml" xmlns:w15="http://schemas.microsoft.com/office/word/2012/wordml" xmlns:w16cid="http://schemas.microsoft.com/office/word/2016/wordml/cid" xmlns:w16se="http://schemas.microsoft.com/office/word/2015/wordml/symex" xmlns:wpg="http://schemas.microsoft.com/office/word/2010/wordprocessingGroup" xmlns:wpi="http://schemas.microsoft.com/office/word/2010/wordprocessingInk" xmlns:wne="http://schemas.microsoft.com/office/word/2006/wordml" xmlns:wps="http://schemas.microsoft.com/office/word/2010/wordprocessingShape" mc:Ignorable="w14 w15 w16se w16cid wp14">
   <w:p>
     <w:pPr>
       <w:pStyle w:val="Header"/>
@@ -1407,8 +1371,8 @@
 </file>
 
 <file path=word/numbering.xml><?xml version="1.0" encoding="utf-8"?>
-<w:numbering xmlns:wpc="http://schemas.microsoft.com/office/word/2010/wordprocessingCanvas" xmlns:mo="http://schemas.microsoft.com/office/mac/office/2008/main" xmlns:mc="http://schemas.openxmlformats.org/markup-compatibility/2006" xmlns:mv="urn:schemas-microsoft-com:mac:vml" xmlns:o="urn:schemas-microsoft-com:office:office" xmlns:r="http://schemas.openxmlformats.org/officeDocument/2006/relationships" xmlns:m="http://schemas.openxmlformats.org/officeDocument/2006/math" xmlns:v="urn:schemas-microsoft-com:vml" xmlns:wp14="http://schemas.microsoft.com/office/word/2010/wordprocessingDrawing" xmlns:wp="http://schemas.openxmlformats.org/drawingml/2006/wordprocessingDrawing" xmlns:w10="urn:schemas-microsoft-com:office:word" xmlns:w="http://schemas.openxmlformats.org/wordprocessingml/2006/main" xmlns:w14="http://schemas.microsoft.com/office/word/2010/wordml" xmlns:w15="http://schemas.microsoft.com/office/word/2012/wordml" xmlns:wpg="http://schemas.microsoft.com/office/word/2010/wordprocessingGroup" xmlns:wpi="http://schemas.microsoft.com/office/word/2010/wordprocessingInk" xmlns:wne="http://schemas.microsoft.com/office/word/2006/wordml" xmlns:wps="http://schemas.microsoft.com/office/word/2010/wordprocessingShape" mc:Ignorable="w14 w15 wp14">
-  <w:abstractNum w:abstractNumId="0">
+<w:numbering xmlns:wpc="http://schemas.microsoft.com/office/word/2010/wordprocessingCanvas" xmlns:cx="http://schemas.microsoft.com/office/drawing/2014/chartex" xmlns:cx1="http://schemas.microsoft.com/office/drawing/2015/9/8/chartex" xmlns:cx2="http://schemas.microsoft.com/office/drawing/2015/10/21/chartex" xmlns:cx3="http://schemas.microsoft.com/office/drawing/2016/5/9/chartex" xmlns:cx4="http://schemas.microsoft.com/office/drawing/2016/5/10/chartex" xmlns:cx5="http://schemas.microsoft.com/office/drawing/2016/5/11/chartex" xmlns:cx6="http://schemas.microsoft.com/office/drawing/2016/5/12/chartex" xmlns:cx7="http://schemas.microsoft.com/office/drawing/2016/5/13/chartex" xmlns:cx8="http://schemas.microsoft.com/office/drawing/2016/5/14/chartex" xmlns:mc="http://schemas.openxmlformats.org/markup-compatibility/2006" xmlns:aink="http://schemas.microsoft.com/office/drawing/2016/ink" xmlns:am3d="http://schemas.microsoft.com/office/drawing/2017/model3d" xmlns:o="urn:schemas-microsoft-com:office:office" xmlns:r="http://schemas.openxmlformats.org/officeDocument/2006/relationships" xmlns:m="http://schemas.openxmlformats.org/officeDocument/2006/math" xmlns:v="urn:schemas-microsoft-com:vml" xmlns:wp14="http://schemas.microsoft.com/office/word/2010/wordprocessingDrawing" xmlns:wp="http://schemas.openxmlformats.org/drawingml/2006/wordprocessingDrawing" xmlns:w10="urn:schemas-microsoft-com:office:word" xmlns:w="http://schemas.openxmlformats.org/wordprocessingml/2006/main" xmlns:w14="http://schemas.microsoft.com/office/word/2010/wordml" xmlns:w15="http://schemas.microsoft.com/office/word/2012/wordml" xmlns:w16cid="http://schemas.microsoft.com/office/word/2016/wordml/cid" xmlns:w16se="http://schemas.microsoft.com/office/word/2015/wordml/symex" xmlns:wpg="http://schemas.microsoft.com/office/word/2010/wordprocessingGroup" xmlns:wpi="http://schemas.microsoft.com/office/word/2010/wordprocessingInk" xmlns:wne="http://schemas.microsoft.com/office/word/2006/wordml" xmlns:wps="http://schemas.microsoft.com/office/word/2010/wordprocessingShape" mc:Ignorable="w14 w15 w16se w16cid wp14">
+  <w:abstractNum w:abstractNumId="0" w15:restartNumberingAfterBreak="0">
     <w:nsid w:val="FFFFFF1D"/>
     <w:multiLevelType w:val="multilevel"/>
     <w:tmpl w:val="2724EB32"/>
@@ -1548,10 +1512,10 @@
       </w:rPr>
     </w:lvl>
   </w:abstractNum>
-  <w:abstractNum w:abstractNumId="1">
+  <w:abstractNum w:abstractNumId="1" w15:restartNumberingAfterBreak="0">
     <w:nsid w:val="18116FFA"/>
     <w:multiLevelType w:val="hybridMultilevel"/>
-    <w:tmpl w:val="5516C5B0"/>
+    <w:tmpl w:val="16C03140"/>
     <w:lvl w:ilvl="0" w:tplc="04090001">
       <w:start w:val="1"/>
       <w:numFmt w:val="bullet"/>
@@ -1661,7 +1625,7 @@
       </w:rPr>
     </w:lvl>
   </w:abstractNum>
-  <w:abstractNum w:abstractNumId="2">
+  <w:abstractNum w:abstractNumId="2" w15:restartNumberingAfterBreak="0">
     <w:nsid w:val="503B21CE"/>
     <w:multiLevelType w:val="hybridMultilevel"/>
     <w:tmpl w:val="37900298"/>
@@ -1774,7 +1738,7 @@
       </w:rPr>
     </w:lvl>
   </w:abstractNum>
-  <w:abstractNum w:abstractNumId="3">
+  <w:abstractNum w:abstractNumId="3" w15:restartNumberingAfterBreak="0">
     <w:nsid w:val="51F15D75"/>
     <w:multiLevelType w:val="hybridMultilevel"/>
     <w:tmpl w:val="806065A2"/>
@@ -1863,7 +1827,7 @@
       </w:pPr>
     </w:lvl>
   </w:abstractNum>
-  <w:abstractNum w:abstractNumId="4">
+  <w:abstractNum w:abstractNumId="4" w15:restartNumberingAfterBreak="0">
     <w:nsid w:val="595858D7"/>
     <w:multiLevelType w:val="hybridMultilevel"/>
     <w:tmpl w:val="FA60D374"/>
@@ -1952,7 +1916,7 @@
       </w:pPr>
     </w:lvl>
   </w:abstractNum>
-  <w:abstractNum w:abstractNumId="5">
+  <w:abstractNum w:abstractNumId="5" w15:restartNumberingAfterBreak="0">
     <w:nsid w:val="5B8F5030"/>
     <w:multiLevelType w:val="hybridMultilevel"/>
     <w:tmpl w:val="2D0EFB04"/>
@@ -2065,7 +2029,7 @@
       </w:rPr>
     </w:lvl>
   </w:abstractNum>
-  <w:abstractNum w:abstractNumId="6">
+  <w:abstractNum w:abstractNumId="6" w15:restartNumberingAfterBreak="0">
     <w:nsid w:val="6BC22F9E"/>
     <w:multiLevelType w:val="hybridMultilevel"/>
     <w:tmpl w:val="FDFA278C"/>
@@ -2178,7 +2142,7 @@
       </w:rPr>
     </w:lvl>
   </w:abstractNum>
-  <w:abstractNum w:abstractNumId="7">
+  <w:abstractNum w:abstractNumId="7" w15:restartNumberingAfterBreak="0">
     <w:nsid w:val="6C5F4B18"/>
     <w:multiLevelType w:val="hybridMultilevel"/>
     <w:tmpl w:val="32DC6B2C"/>
@@ -2291,7 +2255,7 @@
       </w:rPr>
     </w:lvl>
   </w:abstractNum>
-  <w:abstractNum w:abstractNumId="8">
+  <w:abstractNum w:abstractNumId="8" w15:restartNumberingAfterBreak="0">
     <w:nsid w:val="721133BF"/>
     <w:multiLevelType w:val="multilevel"/>
     <w:tmpl w:val="B48C0810"/>
@@ -2404,7 +2368,7 @@
       </w:pPr>
     </w:lvl>
   </w:abstractNum>
-  <w:abstractNum w:abstractNumId="9">
+  <w:abstractNum w:abstractNumId="9" w15:restartNumberingAfterBreak="0">
     <w:nsid w:val="736F33C3"/>
     <w:multiLevelType w:val="multilevel"/>
     <w:tmpl w:val="E6BAED88"/>
@@ -2521,7 +2485,7 @@
       </w:pPr>
     </w:lvl>
   </w:abstractNum>
-  <w:abstractNum w:abstractNumId="10">
+  <w:abstractNum w:abstractNumId="10" w15:restartNumberingAfterBreak="0">
     <w:nsid w:val="7B0D6C3D"/>
     <w:multiLevelType w:val="hybridMultilevel"/>
     <w:tmpl w:val="8314363A"/>
@@ -2607,7 +2571,7 @@
       </w:pPr>
     </w:lvl>
   </w:abstractNum>
-  <w:abstractNum w:abstractNumId="11">
+  <w:abstractNum w:abstractNumId="11" w15:restartNumberingAfterBreak="0">
     <w:nsid w:val="7D07551A"/>
     <w:multiLevelType w:val="hybridMultilevel"/>
     <w:tmpl w:val="29806A54"/>
@@ -2760,7 +2724,7 @@
 </file>
 
 <file path=word/styles.xml><?xml version="1.0" encoding="utf-8"?>
-<w:styles xmlns:mc="http://schemas.openxmlformats.org/markup-compatibility/2006" xmlns:r="http://schemas.openxmlformats.org/officeDocument/2006/relationships" xmlns:w="http://schemas.openxmlformats.org/wordprocessingml/2006/main" xmlns:w14="http://schemas.microsoft.com/office/word/2010/wordml" xmlns:w15="http://schemas.microsoft.com/office/word/2012/wordml" mc:Ignorable="w14 w15">
+<w:styles xmlns:mc="http://schemas.openxmlformats.org/markup-compatibility/2006" xmlns:r="http://schemas.openxmlformats.org/officeDocument/2006/relationships" xmlns:w="http://schemas.openxmlformats.org/wordprocessingml/2006/main" xmlns:w14="http://schemas.microsoft.com/office/word/2010/wordml" xmlns:w15="http://schemas.microsoft.com/office/word/2012/wordml" xmlns:w16cid="http://schemas.microsoft.com/office/word/2016/wordml/cid" xmlns:w16se="http://schemas.microsoft.com/office/word/2015/wordml/symex" mc:Ignorable="w14 w15 w16se w16cid">
   <w:docDefaults>
     <w:rPrDefault>
       <w:rPr>
@@ -2770,7 +2734,7 @@
     </w:rPrDefault>
     <w:pPrDefault/>
   </w:docDefaults>
-  <w:latentStyles w:defLockedState="0" w:defUIPriority="99" w:defSemiHidden="0" w:defUnhideWhenUsed="0" w:defQFormat="0" w:count="382">
+  <w:latentStyles w:defLockedState="0" w:defUIPriority="99" w:defSemiHidden="0" w:defUnhideWhenUsed="0" w:defQFormat="0" w:count="375">
     <w:lsdException w:name="Normal" w:uiPriority="0" w:qFormat="1"/>
     <w:lsdException w:name="heading 1" w:uiPriority="9" w:qFormat="1"/>
     <w:lsdException w:name="heading 2" w:semiHidden="1" w:uiPriority="9" w:unhideWhenUsed="1" w:qFormat="1"/>

--- a/docs/Labs/Lab03/Lab3Instructions_CIS399.docx
+++ b/docs/Labs/Lab03/Lab3Instructions_CIS399.docx
@@ -86,6 +86,20 @@
     </w:p>
     <w:p>
       <w:pPr>
+        <w:pStyle w:val="ListParagraph"/>
+        <w:numPr>
+          <w:ilvl w:val="0"/>
+          <w:numId w:val="9"/>
+        </w:numPr>
+        <w:shd w:val="clear" w:color="auto" w:fill="FFFFFF"/>
+        <w:spacing w:after="240" w:line="240" w:lineRule="auto"/>
+      </w:pPr>
+      <w:r>
+        <w:t>Loading a different layout when the device is rotated.</w:t>
+      </w:r>
+    </w:p>
+    <w:p>
+      <w:pPr>
         <w:shd w:val="clear" w:color="auto" w:fill="FFFFFF"/>
         <w:spacing w:after="0" w:line="218" w:lineRule="atLeast"/>
         <w:rPr>
@@ -93,8 +107,12 @@
           <w:color w:val="000000"/>
         </w:rPr>
         <w:sectPr>
-          <w:headerReference w:type="first" r:id="rId7"/>
-          <w:footerReference w:type="first" r:id="rId8"/>
+          <w:headerReference w:type="even" r:id="rId7"/>
+          <w:headerReference w:type="default" r:id="rId8"/>
+          <w:footerReference w:type="even" r:id="rId9"/>
+          <w:footerReference w:type="default" r:id="rId10"/>
+          <w:headerReference w:type="first" r:id="rId11"/>
+          <w:footerReference w:type="first" r:id="rId12"/>
           <w:pgSz w:w="12240" w:h="15840"/>
           <w:pgMar w:top="1440" w:right="1440" w:bottom="1440" w:left="1440" w:header="720" w:footer="720" w:gutter="0"/>
           <w:cols w:space="720"/>
@@ -1199,19 +1217,7 @@
           <w:szCs w:val="19"/>
           <w:shd w:val="clear" w:color="auto" w:fill="FFFFFF"/>
         </w:rPr>
-        <w:t xml:space="preserve"> allow users to select things like: Number of die, sides on a die, score to play to </w:t>
-      </w:r>
-      <w:bookmarkStart w:id="0" w:name="_GoBack"/>
-      <w:bookmarkEnd w:id="0"/>
-      <w:r>
-        <w:rPr>
-          <w:rFonts w:ascii="Arial" w:hAnsi="Arial" w:cs="Arial"/>
-          <w:color w:val="000000"/>
-          <w:sz w:val="19"/>
-          <w:szCs w:val="19"/>
-          <w:shd w:val="clear" w:color="auto" w:fill="FFFFFF"/>
-        </w:rPr>
-        <w:t>(other than 100), an AI mode</w:t>
+        <w:t xml:space="preserve"> allow users to select things like: Number of die, sides on a die, score to play to (other than 100), an AI mode</w:t>
       </w:r>
       <w:r>
         <w:rPr>
@@ -1292,6 +1298,26 @@
 </file>
 
 <file path=word/footer1.xml><?xml version="1.0" encoding="utf-8"?>
+<w:ftr xmlns:wpc="http://schemas.microsoft.com/office/word/2010/wordprocessingCanvas" xmlns:cx="http://schemas.microsoft.com/office/drawing/2014/chartex" xmlns:cx1="http://schemas.microsoft.com/office/drawing/2015/9/8/chartex" xmlns:cx2="http://schemas.microsoft.com/office/drawing/2015/10/21/chartex" xmlns:cx3="http://schemas.microsoft.com/office/drawing/2016/5/9/chartex" xmlns:cx4="http://schemas.microsoft.com/office/drawing/2016/5/10/chartex" xmlns:cx5="http://schemas.microsoft.com/office/drawing/2016/5/11/chartex" xmlns:cx6="http://schemas.microsoft.com/office/drawing/2016/5/12/chartex" xmlns:cx7="http://schemas.microsoft.com/office/drawing/2016/5/13/chartex" xmlns:cx8="http://schemas.microsoft.com/office/drawing/2016/5/14/chartex" xmlns:mc="http://schemas.openxmlformats.org/markup-compatibility/2006" xmlns:aink="http://schemas.microsoft.com/office/drawing/2016/ink" xmlns:am3d="http://schemas.microsoft.com/office/drawing/2017/model3d" xmlns:o="urn:schemas-microsoft-com:office:office" xmlns:r="http://schemas.openxmlformats.org/officeDocument/2006/relationships" xmlns:m="http://schemas.openxmlformats.org/officeDocument/2006/math" xmlns:v="urn:schemas-microsoft-com:vml" xmlns:wp14="http://schemas.microsoft.com/office/word/2010/wordprocessingDrawing" xmlns:wp="http://schemas.openxmlformats.org/drawingml/2006/wordprocessingDrawing" xmlns:w10="urn:schemas-microsoft-com:office:word" xmlns:w="http://schemas.openxmlformats.org/wordprocessingml/2006/main" xmlns:w14="http://schemas.microsoft.com/office/word/2010/wordml" xmlns:w15="http://schemas.microsoft.com/office/word/2012/wordml" xmlns:w16cid="http://schemas.microsoft.com/office/word/2016/wordml/cid" xmlns:w16se="http://schemas.microsoft.com/office/word/2015/wordml/symex" xmlns:wpg="http://schemas.microsoft.com/office/word/2010/wordprocessingGroup" xmlns:wpi="http://schemas.microsoft.com/office/word/2010/wordprocessingInk" xmlns:wne="http://schemas.microsoft.com/office/word/2006/wordml" xmlns:wps="http://schemas.microsoft.com/office/word/2010/wordprocessingShape" mc:Ignorable="w14 w15 w16se w16cid wp14">
+  <w:p>
+    <w:pPr>
+      <w:pStyle w:val="Footer"/>
+    </w:pPr>
+  </w:p>
+</w:ftr>
+</file>
+
+<file path=word/footer2.xml><?xml version="1.0" encoding="utf-8"?>
+<w:ftr xmlns:wpc="http://schemas.microsoft.com/office/word/2010/wordprocessingCanvas" xmlns:cx="http://schemas.microsoft.com/office/drawing/2014/chartex" xmlns:cx1="http://schemas.microsoft.com/office/drawing/2015/9/8/chartex" xmlns:cx2="http://schemas.microsoft.com/office/drawing/2015/10/21/chartex" xmlns:cx3="http://schemas.microsoft.com/office/drawing/2016/5/9/chartex" xmlns:cx4="http://schemas.microsoft.com/office/drawing/2016/5/10/chartex" xmlns:cx5="http://schemas.microsoft.com/office/drawing/2016/5/11/chartex" xmlns:cx6="http://schemas.microsoft.com/office/drawing/2016/5/12/chartex" xmlns:cx7="http://schemas.microsoft.com/office/drawing/2016/5/13/chartex" xmlns:cx8="http://schemas.microsoft.com/office/drawing/2016/5/14/chartex" xmlns:mc="http://schemas.openxmlformats.org/markup-compatibility/2006" xmlns:aink="http://schemas.microsoft.com/office/drawing/2016/ink" xmlns:am3d="http://schemas.microsoft.com/office/drawing/2017/model3d" xmlns:o="urn:schemas-microsoft-com:office:office" xmlns:r="http://schemas.openxmlformats.org/officeDocument/2006/relationships" xmlns:m="http://schemas.openxmlformats.org/officeDocument/2006/math" xmlns:v="urn:schemas-microsoft-com:vml" xmlns:wp14="http://schemas.microsoft.com/office/word/2010/wordprocessingDrawing" xmlns:wp="http://schemas.openxmlformats.org/drawingml/2006/wordprocessingDrawing" xmlns:w10="urn:schemas-microsoft-com:office:word" xmlns:w="http://schemas.openxmlformats.org/wordprocessingml/2006/main" xmlns:w14="http://schemas.microsoft.com/office/word/2010/wordml" xmlns:w15="http://schemas.microsoft.com/office/word/2012/wordml" xmlns:w16cid="http://schemas.microsoft.com/office/word/2016/wordml/cid" xmlns:w16se="http://schemas.microsoft.com/office/word/2015/wordml/symex" xmlns:wpg="http://schemas.microsoft.com/office/word/2010/wordprocessingGroup" xmlns:wpi="http://schemas.microsoft.com/office/word/2010/wordprocessingInk" xmlns:wne="http://schemas.microsoft.com/office/word/2006/wordml" xmlns:wps="http://schemas.microsoft.com/office/word/2010/wordprocessingShape" mc:Ignorable="w14 w15 w16se w16cid wp14">
+  <w:p>
+    <w:pPr>
+      <w:pStyle w:val="Footer"/>
+    </w:pPr>
+  </w:p>
+</w:ftr>
+</file>
+
+<file path=word/footer3.xml><?xml version="1.0" encoding="utf-8"?>
 <w:ftr xmlns:wpc="http://schemas.microsoft.com/office/word/2010/wordprocessingCanvas" xmlns:cx="http://schemas.microsoft.com/office/drawing/2014/chartex" xmlns:cx1="http://schemas.microsoft.com/office/drawing/2015/9/8/chartex" xmlns:cx2="http://schemas.microsoft.com/office/drawing/2015/10/21/chartex" xmlns:cx3="http://schemas.microsoft.com/office/drawing/2016/5/9/chartex" xmlns:cx4="http://schemas.microsoft.com/office/drawing/2016/5/10/chartex" xmlns:cx5="http://schemas.microsoft.com/office/drawing/2016/5/11/chartex" xmlns:cx6="http://schemas.microsoft.com/office/drawing/2016/5/12/chartex" xmlns:cx7="http://schemas.microsoft.com/office/drawing/2016/5/13/chartex" xmlns:cx8="http://schemas.microsoft.com/office/drawing/2016/5/14/chartex" xmlns:mc="http://schemas.openxmlformats.org/markup-compatibility/2006" xmlns:aink="http://schemas.microsoft.com/office/drawing/2016/ink" xmlns:am3d="http://schemas.microsoft.com/office/drawing/2017/model3d" xmlns:o="urn:schemas-microsoft-com:office:office" xmlns:r="http://schemas.openxmlformats.org/officeDocument/2006/relationships" xmlns:m="http://schemas.openxmlformats.org/officeDocument/2006/math" xmlns:v="urn:schemas-microsoft-com:vml" xmlns:wp14="http://schemas.microsoft.com/office/word/2010/wordprocessingDrawing" xmlns:wp="http://schemas.openxmlformats.org/drawingml/2006/wordprocessingDrawing" xmlns:w10="urn:schemas-microsoft-com:office:word" xmlns:w="http://schemas.openxmlformats.org/wordprocessingml/2006/main" xmlns:w14="http://schemas.microsoft.com/office/word/2010/wordml" xmlns:w15="http://schemas.microsoft.com/office/word/2012/wordml" xmlns:w16cid="http://schemas.microsoft.com/office/word/2016/wordml/cid" xmlns:w16se="http://schemas.microsoft.com/office/word/2015/wordml/symex" xmlns:wpg="http://schemas.microsoft.com/office/word/2010/wordprocessingGroup" xmlns:wpi="http://schemas.microsoft.com/office/word/2010/wordprocessingInk" xmlns:wne="http://schemas.microsoft.com/office/word/2006/wordml" xmlns:wps="http://schemas.microsoft.com/office/word/2010/wordprocessingShape" mc:Ignorable="w14 w15 w16se w16cid wp14">
   <w:p>
     <w:pPr>
@@ -1341,6 +1367,26 @@
     <w:pPr>
       <w:pStyle w:val="Header"/>
     </w:pPr>
+  </w:p>
+</w:hdr>
+</file>
+
+<file path=word/header2.xml><?xml version="1.0" encoding="utf-8"?>
+<w:hdr xmlns:wpc="http://schemas.microsoft.com/office/word/2010/wordprocessingCanvas" xmlns:cx="http://schemas.microsoft.com/office/drawing/2014/chartex" xmlns:cx1="http://schemas.microsoft.com/office/drawing/2015/9/8/chartex" xmlns:cx2="http://schemas.microsoft.com/office/drawing/2015/10/21/chartex" xmlns:cx3="http://schemas.microsoft.com/office/drawing/2016/5/9/chartex" xmlns:cx4="http://schemas.microsoft.com/office/drawing/2016/5/10/chartex" xmlns:cx5="http://schemas.microsoft.com/office/drawing/2016/5/11/chartex" xmlns:cx6="http://schemas.microsoft.com/office/drawing/2016/5/12/chartex" xmlns:cx7="http://schemas.microsoft.com/office/drawing/2016/5/13/chartex" xmlns:cx8="http://schemas.microsoft.com/office/drawing/2016/5/14/chartex" xmlns:mc="http://schemas.openxmlformats.org/markup-compatibility/2006" xmlns:aink="http://schemas.microsoft.com/office/drawing/2016/ink" xmlns:am3d="http://schemas.microsoft.com/office/drawing/2017/model3d" xmlns:o="urn:schemas-microsoft-com:office:office" xmlns:r="http://schemas.openxmlformats.org/officeDocument/2006/relationships" xmlns:m="http://schemas.openxmlformats.org/officeDocument/2006/math" xmlns:v="urn:schemas-microsoft-com:vml" xmlns:wp14="http://schemas.microsoft.com/office/word/2010/wordprocessingDrawing" xmlns:wp="http://schemas.openxmlformats.org/drawingml/2006/wordprocessingDrawing" xmlns:w10="urn:schemas-microsoft-com:office:word" xmlns:w="http://schemas.openxmlformats.org/wordprocessingml/2006/main" xmlns:w14="http://schemas.microsoft.com/office/word/2010/wordml" xmlns:w15="http://schemas.microsoft.com/office/word/2012/wordml" xmlns:w16cid="http://schemas.microsoft.com/office/word/2016/wordml/cid" xmlns:w16se="http://schemas.microsoft.com/office/word/2015/wordml/symex" xmlns:wpg="http://schemas.microsoft.com/office/word/2010/wordprocessingGroup" xmlns:wpi="http://schemas.microsoft.com/office/word/2010/wordprocessingInk" xmlns:wne="http://schemas.microsoft.com/office/word/2006/wordml" xmlns:wps="http://schemas.microsoft.com/office/word/2010/wordprocessingShape" mc:Ignorable="w14 w15 w16se w16cid wp14">
+  <w:p>
+    <w:pPr>
+      <w:pStyle w:val="Header"/>
+    </w:pPr>
+  </w:p>
+</w:hdr>
+</file>
+
+<file path=word/header3.xml><?xml version="1.0" encoding="utf-8"?>
+<w:hdr xmlns:wpc="http://schemas.microsoft.com/office/word/2010/wordprocessingCanvas" xmlns:cx="http://schemas.microsoft.com/office/drawing/2014/chartex" xmlns:cx1="http://schemas.microsoft.com/office/drawing/2015/9/8/chartex" xmlns:cx2="http://schemas.microsoft.com/office/drawing/2015/10/21/chartex" xmlns:cx3="http://schemas.microsoft.com/office/drawing/2016/5/9/chartex" xmlns:cx4="http://schemas.microsoft.com/office/drawing/2016/5/10/chartex" xmlns:cx5="http://schemas.microsoft.com/office/drawing/2016/5/11/chartex" xmlns:cx6="http://schemas.microsoft.com/office/drawing/2016/5/12/chartex" xmlns:cx7="http://schemas.microsoft.com/office/drawing/2016/5/13/chartex" xmlns:cx8="http://schemas.microsoft.com/office/drawing/2016/5/14/chartex" xmlns:mc="http://schemas.openxmlformats.org/markup-compatibility/2006" xmlns:aink="http://schemas.microsoft.com/office/drawing/2016/ink" xmlns:am3d="http://schemas.microsoft.com/office/drawing/2017/model3d" xmlns:o="urn:schemas-microsoft-com:office:office" xmlns:r="http://schemas.openxmlformats.org/officeDocument/2006/relationships" xmlns:m="http://schemas.openxmlformats.org/officeDocument/2006/math" xmlns:v="urn:schemas-microsoft-com:vml" xmlns:wp14="http://schemas.microsoft.com/office/word/2010/wordprocessingDrawing" xmlns:wp="http://schemas.openxmlformats.org/drawingml/2006/wordprocessingDrawing" xmlns:w10="urn:schemas-microsoft-com:office:word" xmlns:w="http://schemas.openxmlformats.org/wordprocessingml/2006/main" xmlns:w14="http://schemas.microsoft.com/office/word/2010/wordml" xmlns:w15="http://schemas.microsoft.com/office/word/2012/wordml" xmlns:w16cid="http://schemas.microsoft.com/office/word/2016/wordml/cid" xmlns:w16se="http://schemas.microsoft.com/office/word/2015/wordml/symex" xmlns:wpg="http://schemas.microsoft.com/office/word/2010/wordprocessingGroup" xmlns:wpi="http://schemas.microsoft.com/office/word/2010/wordprocessingInk" xmlns:wne="http://schemas.microsoft.com/office/word/2006/wordml" xmlns:wps="http://schemas.microsoft.com/office/word/2010/wordprocessingShape" mc:Ignorable="w14 w15 w16se w16cid wp14">
+  <w:p>
+    <w:pPr>
+      <w:pStyle w:val="Header"/>
+    </w:pPr>
     <w:r>
       <w:rPr>
         <w:b/>
@@ -1355,7 +1401,41 @@
         <w:sz w:val="32"/>
         <w:szCs w:val="32"/>
       </w:rPr>
-      <w:t>3 – Pig Game with a Menu and State Persistence</w:t>
+      <w:t>3 – Pig Game with</w:t>
+    </w:r>
+    <w:r>
+      <w:rPr>
+        <w:b/>
+        <w:sz w:val="32"/>
+        <w:szCs w:val="32"/>
+      </w:rPr>
+      <w:t xml:space="preserve">: </w:t>
+    </w:r>
+    <w:bookmarkStart w:id="0" w:name="_GoBack"/>
+    <w:bookmarkEnd w:id="0"/>
+    <w:r>
+      <w:rPr>
+        <w:b/>
+        <w:sz w:val="32"/>
+        <w:szCs w:val="32"/>
+      </w:rPr>
+      <w:t>Menu</w:t>
+    </w:r>
+    <w:r>
+      <w:rPr>
+        <w:b/>
+        <w:sz w:val="32"/>
+        <w:szCs w:val="32"/>
+      </w:rPr>
+      <w:t>, Landscape Layout</w:t>
+    </w:r>
+    <w:r>
+      <w:rPr>
+        <w:b/>
+        <w:sz w:val="32"/>
+        <w:szCs w:val="32"/>
+      </w:rPr>
+      <w:t xml:space="preserve"> and State Persistence</w:t>
     </w:r>
     <w:r>
       <w:br/>
@@ -3245,6 +3325,36 @@
       <w:contextualSpacing/>
     </w:pPr>
   </w:style>
+  <w:style w:type="paragraph" w:styleId="BalloonText">
+    <w:name w:val="Balloon Text"/>
+    <w:basedOn w:val="Normal"/>
+    <w:link w:val="BalloonTextChar"/>
+    <w:uiPriority w:val="99"/>
+    <w:semiHidden/>
+    <w:unhideWhenUsed/>
+    <w:rsid w:val="00D6026B"/>
+    <w:pPr>
+      <w:spacing w:after="0" w:line="240" w:lineRule="auto"/>
+    </w:pPr>
+    <w:rPr>
+      <w:rFonts w:ascii="Times New Roman" w:hAnsi="Times New Roman"/>
+      <w:sz w:val="18"/>
+      <w:szCs w:val="18"/>
+    </w:rPr>
+  </w:style>
+  <w:style w:type="character" w:customStyle="1" w:styleId="BalloonTextChar">
+    <w:name w:val="Balloon Text Char"/>
+    <w:basedOn w:val="DefaultParagraphFont"/>
+    <w:link w:val="BalloonText"/>
+    <w:uiPriority w:val="99"/>
+    <w:semiHidden/>
+    <w:rsid w:val="00D6026B"/>
+    <w:rPr>
+      <w:rFonts w:ascii="Times New Roman" w:hAnsi="Times New Roman"/>
+      <w:sz w:val="18"/>
+      <w:szCs w:val="18"/>
+    </w:rPr>
+  </w:style>
 </w:styles>
 </file>
 

--- a/docs/Labs/Lab03/Lab3Instructions_CIS399.docx
+++ b/docs/Labs/Lab03/Lab3Instructions_CIS399.docx
@@ -107,12 +107,8 @@
           <w:color w:val="000000"/>
         </w:rPr>
         <w:sectPr>
-          <w:headerReference w:type="even" r:id="rId7"/>
-          <w:headerReference w:type="default" r:id="rId8"/>
-          <w:footerReference w:type="even" r:id="rId9"/>
-          <w:footerReference w:type="default" r:id="rId10"/>
-          <w:headerReference w:type="first" r:id="rId11"/>
-          <w:footerReference w:type="first" r:id="rId12"/>
+          <w:headerReference w:type="first" r:id="rId7"/>
+          <w:footerReference w:type="first" r:id="rId8"/>
           <w:pgSz w:w="12240" w:h="15840"/>
           <w:pgMar w:top="1440" w:right="1440" w:bottom="1440" w:left="1440" w:header="720" w:footer="720" w:gutter="0"/>
           <w:cols w:space="720"/>
@@ -1217,7 +1213,19 @@
           <w:szCs w:val="19"/>
           <w:shd w:val="clear" w:color="auto" w:fill="FFFFFF"/>
         </w:rPr>
-        <w:t xml:space="preserve"> allow users to select things like: Number of die, sides on a die, score to play to (other than 100), an AI mode</w:t>
+        <w:t xml:space="preserve"> allow users to select things like: Number of die, sides </w:t>
+      </w:r>
+      <w:bookmarkStart w:id="0" w:name="_GoBack"/>
+      <w:bookmarkEnd w:id="0"/>
+      <w:r>
+        <w:rPr>
+          <w:rFonts w:ascii="Arial" w:hAnsi="Arial" w:cs="Arial"/>
+          <w:color w:val="000000"/>
+          <w:sz w:val="19"/>
+          <w:szCs w:val="19"/>
+          <w:shd w:val="clear" w:color="auto" w:fill="FFFFFF"/>
+        </w:rPr>
+        <w:t>on a die, score to play to (other than 100), an AI mode</w:t>
       </w:r>
       <w:r>
         <w:rPr>
@@ -1303,26 +1311,6 @@
     <w:pPr>
       <w:pStyle w:val="Footer"/>
     </w:pPr>
-  </w:p>
-</w:ftr>
-</file>
-
-<file path=word/footer2.xml><?xml version="1.0" encoding="utf-8"?>
-<w:ftr xmlns:wpc="http://schemas.microsoft.com/office/word/2010/wordprocessingCanvas" xmlns:cx="http://schemas.microsoft.com/office/drawing/2014/chartex" xmlns:cx1="http://schemas.microsoft.com/office/drawing/2015/9/8/chartex" xmlns:cx2="http://schemas.microsoft.com/office/drawing/2015/10/21/chartex" xmlns:cx3="http://schemas.microsoft.com/office/drawing/2016/5/9/chartex" xmlns:cx4="http://schemas.microsoft.com/office/drawing/2016/5/10/chartex" xmlns:cx5="http://schemas.microsoft.com/office/drawing/2016/5/11/chartex" xmlns:cx6="http://schemas.microsoft.com/office/drawing/2016/5/12/chartex" xmlns:cx7="http://schemas.microsoft.com/office/drawing/2016/5/13/chartex" xmlns:cx8="http://schemas.microsoft.com/office/drawing/2016/5/14/chartex" xmlns:mc="http://schemas.openxmlformats.org/markup-compatibility/2006" xmlns:aink="http://schemas.microsoft.com/office/drawing/2016/ink" xmlns:am3d="http://schemas.microsoft.com/office/drawing/2017/model3d" xmlns:o="urn:schemas-microsoft-com:office:office" xmlns:r="http://schemas.openxmlformats.org/officeDocument/2006/relationships" xmlns:m="http://schemas.openxmlformats.org/officeDocument/2006/math" xmlns:v="urn:schemas-microsoft-com:vml" xmlns:wp14="http://schemas.microsoft.com/office/word/2010/wordprocessingDrawing" xmlns:wp="http://schemas.openxmlformats.org/drawingml/2006/wordprocessingDrawing" xmlns:w10="urn:schemas-microsoft-com:office:word" xmlns:w="http://schemas.openxmlformats.org/wordprocessingml/2006/main" xmlns:w14="http://schemas.microsoft.com/office/word/2010/wordml" xmlns:w15="http://schemas.microsoft.com/office/word/2012/wordml" xmlns:w16cid="http://schemas.microsoft.com/office/word/2016/wordml/cid" xmlns:w16se="http://schemas.microsoft.com/office/word/2015/wordml/symex" xmlns:wpg="http://schemas.microsoft.com/office/word/2010/wordprocessingGroup" xmlns:wpi="http://schemas.microsoft.com/office/word/2010/wordprocessingInk" xmlns:wne="http://schemas.microsoft.com/office/word/2006/wordml" xmlns:wps="http://schemas.microsoft.com/office/word/2010/wordprocessingShape" mc:Ignorable="w14 w15 w16se w16cid wp14">
-  <w:p>
-    <w:pPr>
-      <w:pStyle w:val="Footer"/>
-    </w:pPr>
-  </w:p>
-</w:ftr>
-</file>
-
-<file path=word/footer3.xml><?xml version="1.0" encoding="utf-8"?>
-<w:ftr xmlns:wpc="http://schemas.microsoft.com/office/word/2010/wordprocessingCanvas" xmlns:cx="http://schemas.microsoft.com/office/drawing/2014/chartex" xmlns:cx1="http://schemas.microsoft.com/office/drawing/2015/9/8/chartex" xmlns:cx2="http://schemas.microsoft.com/office/drawing/2015/10/21/chartex" xmlns:cx3="http://schemas.microsoft.com/office/drawing/2016/5/9/chartex" xmlns:cx4="http://schemas.microsoft.com/office/drawing/2016/5/10/chartex" xmlns:cx5="http://schemas.microsoft.com/office/drawing/2016/5/11/chartex" xmlns:cx6="http://schemas.microsoft.com/office/drawing/2016/5/12/chartex" xmlns:cx7="http://schemas.microsoft.com/office/drawing/2016/5/13/chartex" xmlns:cx8="http://schemas.microsoft.com/office/drawing/2016/5/14/chartex" xmlns:mc="http://schemas.openxmlformats.org/markup-compatibility/2006" xmlns:aink="http://schemas.microsoft.com/office/drawing/2016/ink" xmlns:am3d="http://schemas.microsoft.com/office/drawing/2017/model3d" xmlns:o="urn:schemas-microsoft-com:office:office" xmlns:r="http://schemas.openxmlformats.org/officeDocument/2006/relationships" xmlns:m="http://schemas.openxmlformats.org/officeDocument/2006/math" xmlns:v="urn:schemas-microsoft-com:vml" xmlns:wp14="http://schemas.microsoft.com/office/word/2010/wordprocessingDrawing" xmlns:wp="http://schemas.openxmlformats.org/drawingml/2006/wordprocessingDrawing" xmlns:w10="urn:schemas-microsoft-com:office:word" xmlns:w="http://schemas.openxmlformats.org/wordprocessingml/2006/main" xmlns:w14="http://schemas.microsoft.com/office/word/2010/wordml" xmlns:w15="http://schemas.microsoft.com/office/word/2012/wordml" xmlns:w16cid="http://schemas.microsoft.com/office/word/2016/wordml/cid" xmlns:w16se="http://schemas.microsoft.com/office/word/2015/wordml/symex" xmlns:wpg="http://schemas.microsoft.com/office/word/2010/wordprocessingGroup" xmlns:wpi="http://schemas.microsoft.com/office/word/2010/wordprocessingInk" xmlns:wne="http://schemas.microsoft.com/office/word/2006/wordml" xmlns:wps="http://schemas.microsoft.com/office/word/2010/wordprocessingShape" mc:Ignorable="w14 w15 w16se w16cid wp14">
-  <w:p>
-    <w:pPr>
-      <w:pStyle w:val="Footer"/>
-    </w:pPr>
     <w:r>
       <w:t xml:space="preserve">Written by Brian Bird, University of Oregon, </w:t>
     </w:r>
@@ -1330,7 +1318,7 @@
       <w:t>summer 2014. Revised summer 201</w:t>
     </w:r>
     <w:r>
-      <w:t>8</w:t>
+      <w:t>9</w:t>
     </w:r>
   </w:p>
 </w:ftr>
@@ -1367,26 +1355,6 @@
     <w:pPr>
       <w:pStyle w:val="Header"/>
     </w:pPr>
-  </w:p>
-</w:hdr>
-</file>
-
-<file path=word/header2.xml><?xml version="1.0" encoding="utf-8"?>
-<w:hdr xmlns:wpc="http://schemas.microsoft.com/office/word/2010/wordprocessingCanvas" xmlns:cx="http://schemas.microsoft.com/office/drawing/2014/chartex" xmlns:cx1="http://schemas.microsoft.com/office/drawing/2015/9/8/chartex" xmlns:cx2="http://schemas.microsoft.com/office/drawing/2015/10/21/chartex" xmlns:cx3="http://schemas.microsoft.com/office/drawing/2016/5/9/chartex" xmlns:cx4="http://schemas.microsoft.com/office/drawing/2016/5/10/chartex" xmlns:cx5="http://schemas.microsoft.com/office/drawing/2016/5/11/chartex" xmlns:cx6="http://schemas.microsoft.com/office/drawing/2016/5/12/chartex" xmlns:cx7="http://schemas.microsoft.com/office/drawing/2016/5/13/chartex" xmlns:cx8="http://schemas.microsoft.com/office/drawing/2016/5/14/chartex" xmlns:mc="http://schemas.openxmlformats.org/markup-compatibility/2006" xmlns:aink="http://schemas.microsoft.com/office/drawing/2016/ink" xmlns:am3d="http://schemas.microsoft.com/office/drawing/2017/model3d" xmlns:o="urn:schemas-microsoft-com:office:office" xmlns:r="http://schemas.openxmlformats.org/officeDocument/2006/relationships" xmlns:m="http://schemas.openxmlformats.org/officeDocument/2006/math" xmlns:v="urn:schemas-microsoft-com:vml" xmlns:wp14="http://schemas.microsoft.com/office/word/2010/wordprocessingDrawing" xmlns:wp="http://schemas.openxmlformats.org/drawingml/2006/wordprocessingDrawing" xmlns:w10="urn:schemas-microsoft-com:office:word" xmlns:w="http://schemas.openxmlformats.org/wordprocessingml/2006/main" xmlns:w14="http://schemas.microsoft.com/office/word/2010/wordml" xmlns:w15="http://schemas.microsoft.com/office/word/2012/wordml" xmlns:w16cid="http://schemas.microsoft.com/office/word/2016/wordml/cid" xmlns:w16se="http://schemas.microsoft.com/office/word/2015/wordml/symex" xmlns:wpg="http://schemas.microsoft.com/office/word/2010/wordprocessingGroup" xmlns:wpi="http://schemas.microsoft.com/office/word/2010/wordprocessingInk" xmlns:wne="http://schemas.microsoft.com/office/word/2006/wordml" xmlns:wps="http://schemas.microsoft.com/office/word/2010/wordprocessingShape" mc:Ignorable="w14 w15 w16se w16cid wp14">
-  <w:p>
-    <w:pPr>
-      <w:pStyle w:val="Header"/>
-    </w:pPr>
-  </w:p>
-</w:hdr>
-</file>
-
-<file path=word/header3.xml><?xml version="1.0" encoding="utf-8"?>
-<w:hdr xmlns:wpc="http://schemas.microsoft.com/office/word/2010/wordprocessingCanvas" xmlns:cx="http://schemas.microsoft.com/office/drawing/2014/chartex" xmlns:cx1="http://schemas.microsoft.com/office/drawing/2015/9/8/chartex" xmlns:cx2="http://schemas.microsoft.com/office/drawing/2015/10/21/chartex" xmlns:cx3="http://schemas.microsoft.com/office/drawing/2016/5/9/chartex" xmlns:cx4="http://schemas.microsoft.com/office/drawing/2016/5/10/chartex" xmlns:cx5="http://schemas.microsoft.com/office/drawing/2016/5/11/chartex" xmlns:cx6="http://schemas.microsoft.com/office/drawing/2016/5/12/chartex" xmlns:cx7="http://schemas.microsoft.com/office/drawing/2016/5/13/chartex" xmlns:cx8="http://schemas.microsoft.com/office/drawing/2016/5/14/chartex" xmlns:mc="http://schemas.openxmlformats.org/markup-compatibility/2006" xmlns:aink="http://schemas.microsoft.com/office/drawing/2016/ink" xmlns:am3d="http://schemas.microsoft.com/office/drawing/2017/model3d" xmlns:o="urn:schemas-microsoft-com:office:office" xmlns:r="http://schemas.openxmlformats.org/officeDocument/2006/relationships" xmlns:m="http://schemas.openxmlformats.org/officeDocument/2006/math" xmlns:v="urn:schemas-microsoft-com:vml" xmlns:wp14="http://schemas.microsoft.com/office/word/2010/wordprocessingDrawing" xmlns:wp="http://schemas.openxmlformats.org/drawingml/2006/wordprocessingDrawing" xmlns:w10="urn:schemas-microsoft-com:office:word" xmlns:w="http://schemas.openxmlformats.org/wordprocessingml/2006/main" xmlns:w14="http://schemas.microsoft.com/office/word/2010/wordml" xmlns:w15="http://schemas.microsoft.com/office/word/2012/wordml" xmlns:w16cid="http://schemas.microsoft.com/office/word/2016/wordml/cid" xmlns:w16se="http://schemas.microsoft.com/office/word/2015/wordml/symex" xmlns:wpg="http://schemas.microsoft.com/office/word/2010/wordprocessingGroup" xmlns:wpi="http://schemas.microsoft.com/office/word/2010/wordprocessingInk" xmlns:wne="http://schemas.microsoft.com/office/word/2006/wordml" xmlns:wps="http://schemas.microsoft.com/office/word/2010/wordprocessingShape" mc:Ignorable="w14 w15 w16se w16cid wp14">
-  <w:p>
-    <w:pPr>
-      <w:pStyle w:val="Header"/>
-    </w:pPr>
     <w:r>
       <w:rPr>
         <w:b/>
@@ -1411,8 +1379,6 @@
       </w:rPr>
       <w:t xml:space="preserve">: </w:t>
     </w:r>
-    <w:bookmarkStart w:id="0" w:name="_GoBack"/>
-    <w:bookmarkEnd w:id="0"/>
     <w:r>
       <w:rPr>
         <w:b/>
